--- a/5.Assignments/4. Statistics/Statistics Assignment-3.docx
+++ b/5.Assignments/4. Statistics/Statistics Assignment-3.docx
@@ -138,16 +138,7 @@
           <w:sz w:val="23"/>
           <w:szCs w:val="23"/>
         </w:rPr>
-        <w:t>An athlete has eight different trophies, but only has room for four trophies in a display cabinet. How many different ways is it po</w:t>
-      </w:r>
-      <w:r>
-        <w:rPr>
-          <w:rFonts w:ascii="Roboto" w:eastAsia="Roboto" w:hAnsi="Roboto" w:cs="Roboto"/>
-          <w:color w:val="495057"/>
-          <w:sz w:val="23"/>
-          <w:szCs w:val="23"/>
-        </w:rPr>
-        <w:t xml:space="preserve">ssible to display just four trophies out of </w:t>
+        <w:t xml:space="preserve">An athlete has eight different trophies, but only has room for four trophies in a display cabinet. How many different ways is it possible to display just four trophies out of </w:t>
       </w:r>
       <w:proofErr w:type="gramStart"/>
       <w:r>
@@ -244,16 +235,7 @@
           <w:sz w:val="23"/>
           <w:szCs w:val="23"/>
         </w:rPr>
-        <w:t>A football manager has a squad of 20 players. How many different teams of 11 players could be selected from the squad? (Hint: Assume that positions of the pla</w:t>
-      </w:r>
-      <w:r>
-        <w:rPr>
-          <w:rFonts w:ascii="Roboto" w:eastAsia="Roboto" w:hAnsi="Roboto" w:cs="Roboto"/>
-          <w:color w:val="495057"/>
-          <w:sz w:val="23"/>
-          <w:szCs w:val="23"/>
-        </w:rPr>
-        <w:t>yers are not important)</w:t>
+        <w:t>A football manager has a squad of 20 players. How many different teams of 11 players could be selected from the squad? (Hint: Assume that positions of the players are not important)</w:t>
       </w:r>
     </w:p>
     <w:p>
@@ -1256,19 +1238,7 @@
           <w:szCs w:val="23"/>
           <w:shd w:val="clear" w:color="auto" w:fill="F8F8F8"/>
         </w:rPr>
-        <w:t xml:space="preserve">Answer </w:t>
-      </w:r>
-      <w:r>
-        <w:rPr>
-          <w:rFonts w:ascii="Roboto" w:hAnsi="Roboto"/>
-          <w:b/>
-          <w:bCs/>
-          <w:color w:val="FF0000"/>
-          <w:sz w:val="23"/>
-          <w:szCs w:val="23"/>
-          <w:shd w:val="clear" w:color="auto" w:fill="F8F8F8"/>
-        </w:rPr>
-        <w:t>:</w:t>
+        <w:t>Answer :</w:t>
       </w:r>
       <w:proofErr w:type="gramEnd"/>
       <w:r>
@@ -1357,19 +1327,7 @@
           <w:szCs w:val="23"/>
           <w:shd w:val="clear" w:color="auto" w:fill="F8F8F8"/>
         </w:rPr>
-        <w:t>A</w:t>
-      </w:r>
-      <w:r>
-        <w:rPr>
-          <w:rFonts w:ascii="Roboto" w:hAnsi="Roboto"/>
-          <w:b/>
-          <w:bCs/>
-          <w:color w:val="FF0000"/>
-          <w:sz w:val="23"/>
-          <w:szCs w:val="23"/>
-          <w:shd w:val="clear" w:color="auto" w:fill="F8F8F8"/>
-        </w:rPr>
-        <w:t>dults (male and female)  total count = 969</w:t>
+        <w:t>Adults (male and female)  total count = 969</w:t>
       </w:r>
       <w:r>
         <w:rPr>
@@ -1390,31 +1348,7 @@
           <w:szCs w:val="23"/>
           <w:shd w:val="clear" w:color="auto" w:fill="F8F8F8"/>
         </w:rPr>
-        <w:t xml:space="preserve">Estimate the probability that a married adult is very happy </w:t>
-      </w:r>
-      <w:r>
-        <w:rPr>
-          <w:rFonts w:ascii="Roboto" w:hAnsi="Roboto"/>
-          <w:b/>
-          <w:bCs/>
-          <w:color w:val="FF0000"/>
-          <w:sz w:val="23"/>
-          <w:szCs w:val="23"/>
-          <w:shd w:val="clear" w:color="auto" w:fill="F8F8F8"/>
-        </w:rPr>
-        <w:t>:</w:t>
-      </w:r>
-      <w:r>
-        <w:rPr>
-          <w:rFonts w:ascii="Roboto" w:hAnsi="Roboto"/>
-          <w:b/>
-          <w:bCs/>
-          <w:color w:val="FF0000"/>
-          <w:sz w:val="23"/>
-          <w:szCs w:val="23"/>
-          <w:shd w:val="clear" w:color="auto" w:fill="F8F8F8"/>
-        </w:rPr>
-        <w:t>  398/969  = 0,41</w:t>
+        <w:t>Estimate the probability that a married adult is very happy :  398/969  = 0,41</w:t>
       </w:r>
     </w:p>
     <w:p>
@@ -1458,14 +1392,6 @@
           <w:szCs w:val="23"/>
         </w:rPr>
         <w:br/>
-      </w:r>
-      <w:r>
-        <w:rPr>
-          <w:rFonts w:ascii="Roboto" w:eastAsia="Roboto" w:hAnsi="Roboto" w:cs="Roboto"/>
-          <w:color w:val="495057"/>
-          <w:sz w:val="23"/>
-          <w:szCs w:val="23"/>
-        </w:rPr>
         <w:t>(</w:t>
       </w:r>
       <w:proofErr w:type="spellStart"/>
@@ -1568,19 +1494,7 @@
           <w:szCs w:val="23"/>
           <w:shd w:val="clear" w:color="auto" w:fill="F8F8F8"/>
         </w:rPr>
-        <w:t>A</w:t>
-      </w:r>
-      <w:r>
-        <w:rPr>
-          <w:rFonts w:ascii="Roboto" w:hAnsi="Roboto"/>
-          <w:b/>
-          <w:bCs/>
-          <w:color w:val="FF0000"/>
-          <w:sz w:val="23"/>
-          <w:szCs w:val="23"/>
-          <w:shd w:val="clear" w:color="auto" w:fill="F8F8F8"/>
-        </w:rPr>
-        <w:t>dults (</w:t>
+        <w:t>Adults (</w:t>
       </w:r>
       <w:proofErr w:type="gramStart"/>
       <w:r>
@@ -1606,19 +1520,7 @@
           <w:szCs w:val="23"/>
           <w:shd w:val="clear" w:color="auto" w:fill="F8F8F8"/>
         </w:rPr>
-        <w:t xml:space="preserve"> happy  total count = </w:t>
-      </w:r>
-      <w:r>
-        <w:rPr>
-          <w:rFonts w:ascii="Roboto" w:hAnsi="Roboto"/>
-          <w:b/>
-          <w:bCs/>
-          <w:color w:val="FF0000"/>
-          <w:sz w:val="23"/>
-          <w:szCs w:val="23"/>
-          <w:shd w:val="clear" w:color="auto" w:fill="F8F8F8"/>
-        </w:rPr>
-        <w:t>183</w:t>
+        <w:t xml:space="preserve"> happy  total count = 183</w:t>
       </w:r>
     </w:p>
     <w:p>
@@ -1652,7 +1554,19 @@
           <w:szCs w:val="23"/>
           <w:shd w:val="clear" w:color="auto" w:fill="F8F8F8"/>
         </w:rPr>
-        <w:t xml:space="preserve">Adults (male and </w:t>
+        <w:t>Adults (</w:t>
+      </w:r>
+      <w:r>
+        <w:rPr>
+          <w:rFonts w:ascii="Roboto" w:hAnsi="Roboto"/>
+          <w:b/>
+          <w:bCs/>
+          <w:color w:val="FF0000"/>
+          <w:sz w:val="23"/>
+          <w:szCs w:val="23"/>
+          <w:shd w:val="clear" w:color="auto" w:fill="F8F8F8"/>
+        </w:rPr>
+        <w:t xml:space="preserve">very </w:t>
       </w:r>
       <w:proofErr w:type="gramStart"/>
       <w:r>
@@ -1665,7 +1579,19 @@
           <w:szCs w:val="23"/>
           <w:shd w:val="clear" w:color="auto" w:fill="F8F8F8"/>
         </w:rPr>
-        <w:t>female)  total</w:t>
+        <w:t>happy</w:t>
+      </w:r>
+      <w:r>
+        <w:rPr>
+          <w:rFonts w:ascii="Roboto" w:hAnsi="Roboto"/>
+          <w:b/>
+          <w:bCs/>
+          <w:color w:val="FF0000"/>
+          <w:sz w:val="23"/>
+          <w:szCs w:val="23"/>
+          <w:shd w:val="clear" w:color="auto" w:fill="F8F8F8"/>
+        </w:rPr>
+        <w:t>)  total</w:t>
       </w:r>
       <w:proofErr w:type="gramEnd"/>
       <w:r>
@@ -1678,7 +1604,31 @@
           <w:szCs w:val="23"/>
           <w:shd w:val="clear" w:color="auto" w:fill="F8F8F8"/>
         </w:rPr>
-        <w:t xml:space="preserve"> count = 969</w:t>
+        <w:t xml:space="preserve"> count =</w:t>
+      </w:r>
+      <w:r>
+        <w:rPr>
+          <w:rFonts w:ascii="Roboto" w:hAnsi="Roboto"/>
+          <w:b/>
+          <w:bCs/>
+          <w:color w:val="FF0000"/>
+          <w:sz w:val="23"/>
+          <w:szCs w:val="23"/>
+          <w:shd w:val="clear" w:color="auto" w:fill="F8F8F8"/>
+        </w:rPr>
+        <w:t>46</w:t>
+      </w:r>
+      <w:r>
+        <w:rPr>
+          <w:rFonts w:ascii="Roboto" w:hAnsi="Roboto"/>
+          <w:b/>
+          <w:bCs/>
+          <w:color w:val="FF0000"/>
+          <w:sz w:val="23"/>
+          <w:szCs w:val="23"/>
+          <w:shd w:val="clear" w:color="auto" w:fill="F8F8F8"/>
+        </w:rPr>
+        <w:t>9</w:t>
       </w:r>
     </w:p>
     <w:p>
@@ -1738,19 +1688,55 @@
           <w:szCs w:val="23"/>
           <w:shd w:val="clear" w:color="auto" w:fill="F8F8F8"/>
         </w:rPr>
-        <w:t xml:space="preserve"> 183/969 =</w:t>
-      </w:r>
-      <w:r>
-        <w:rPr>
-          <w:rFonts w:ascii="Roboto" w:hAnsi="Roboto"/>
-          <w:b/>
-          <w:bCs/>
-          <w:color w:val="FF0000"/>
-          <w:sz w:val="23"/>
-          <w:szCs w:val="23"/>
-          <w:shd w:val="clear" w:color="auto" w:fill="F8F8F8"/>
-        </w:rPr>
-        <w:t>0,189</w:t>
+        <w:t xml:space="preserve"> 183/</w:t>
+      </w:r>
+      <w:r>
+        <w:rPr>
+          <w:rFonts w:ascii="Roboto" w:hAnsi="Roboto"/>
+          <w:b/>
+          <w:bCs/>
+          <w:color w:val="FF0000"/>
+          <w:sz w:val="23"/>
+          <w:szCs w:val="23"/>
+          <w:shd w:val="clear" w:color="auto" w:fill="F8F8F8"/>
+        </w:rPr>
+        <w:t>469</w:t>
+      </w:r>
+      <w:r>
+        <w:rPr>
+          <w:rFonts w:ascii="Roboto" w:hAnsi="Roboto"/>
+          <w:b/>
+          <w:bCs/>
+          <w:color w:val="FF0000"/>
+          <w:sz w:val="23"/>
+          <w:szCs w:val="23"/>
+          <w:shd w:val="clear" w:color="auto" w:fill="F8F8F8"/>
+        </w:rPr>
+        <w:t xml:space="preserve"> =</w:t>
+      </w:r>
+      <w:r>
+        <w:rPr>
+          <w:rFonts w:ascii="Roboto" w:hAnsi="Roboto"/>
+          <w:b/>
+          <w:bCs/>
+          <w:color w:val="FF0000"/>
+          <w:sz w:val="23"/>
+          <w:szCs w:val="23"/>
+          <w:shd w:val="clear" w:color="auto" w:fill="F8F8F8"/>
+        </w:rPr>
+        <w:t>0,</w:t>
+      </w:r>
+      <w:r>
+        <w:rPr>
+          <w:rFonts w:ascii="Roboto" w:hAnsi="Roboto"/>
+          <w:b/>
+          <w:bCs/>
+          <w:color w:val="FF0000"/>
+          <w:sz w:val="23"/>
+          <w:szCs w:val="23"/>
+          <w:shd w:val="clear" w:color="auto" w:fill="F8F8F8"/>
+        </w:rPr>
+        <w:t>39</w:t>
       </w:r>
     </w:p>
     <w:p>
@@ -1874,19 +1860,7 @@
           <w:szCs w:val="23"/>
           <w:shd w:val="clear" w:color="auto" w:fill="F8F8F8"/>
         </w:rPr>
-        <w:t>fe</w:t>
-      </w:r>
-      <w:r>
-        <w:rPr>
-          <w:rFonts w:ascii="Roboto" w:hAnsi="Roboto"/>
-          <w:b/>
-          <w:bCs/>
-          <w:color w:val="FF0000"/>
-          <w:sz w:val="23"/>
-          <w:szCs w:val="23"/>
-          <w:shd w:val="clear" w:color="auto" w:fill="F8F8F8"/>
-        </w:rPr>
-        <w:t>male)  very</w:t>
+        <w:t>female)  very</w:t>
       </w:r>
       <w:proofErr w:type="gramEnd"/>
       <w:r>
@@ -1899,19 +1873,7 @@
           <w:szCs w:val="23"/>
           <w:shd w:val="clear" w:color="auto" w:fill="F8F8F8"/>
         </w:rPr>
-        <w:t xml:space="preserve"> happy  total count = </w:t>
-      </w:r>
-      <w:r>
-        <w:rPr>
-          <w:rFonts w:ascii="Roboto" w:hAnsi="Roboto"/>
-          <w:b/>
-          <w:bCs/>
-          <w:color w:val="FF0000"/>
-          <w:sz w:val="23"/>
-          <w:szCs w:val="23"/>
-          <w:shd w:val="clear" w:color="auto" w:fill="F8F8F8"/>
-        </w:rPr>
-        <w:t>215</w:t>
+        <w:t xml:space="preserve"> happy  total count = 215</w:t>
       </w:r>
     </w:p>
     <w:p>
@@ -1945,7 +1907,19 @@
           <w:szCs w:val="23"/>
           <w:shd w:val="clear" w:color="auto" w:fill="F8F8F8"/>
         </w:rPr>
-        <w:t xml:space="preserve">Adults (male and </w:t>
+        <w:t>Adults (</w:t>
+      </w:r>
+      <w:r>
+        <w:rPr>
+          <w:rFonts w:ascii="Roboto" w:hAnsi="Roboto"/>
+          <w:b/>
+          <w:bCs/>
+          <w:color w:val="FF0000"/>
+          <w:sz w:val="23"/>
+          <w:szCs w:val="23"/>
+          <w:shd w:val="clear" w:color="auto" w:fill="F8F8F8"/>
+        </w:rPr>
+        <w:t xml:space="preserve">very </w:t>
       </w:r>
       <w:proofErr w:type="gramStart"/>
       <w:r>
@@ -1958,7 +1932,19 @@
           <w:szCs w:val="23"/>
           <w:shd w:val="clear" w:color="auto" w:fill="F8F8F8"/>
         </w:rPr>
-        <w:t>female)  total</w:t>
+        <w:t>happy</w:t>
+      </w:r>
+      <w:r>
+        <w:rPr>
+          <w:rFonts w:ascii="Roboto" w:hAnsi="Roboto"/>
+          <w:b/>
+          <w:bCs/>
+          <w:color w:val="FF0000"/>
+          <w:sz w:val="23"/>
+          <w:szCs w:val="23"/>
+          <w:shd w:val="clear" w:color="auto" w:fill="F8F8F8"/>
+        </w:rPr>
+        <w:t>)  total</w:t>
       </w:r>
       <w:proofErr w:type="gramEnd"/>
       <w:r>
@@ -1971,7 +1957,19 @@
           <w:szCs w:val="23"/>
           <w:shd w:val="clear" w:color="auto" w:fill="F8F8F8"/>
         </w:rPr>
-        <w:t xml:space="preserve"> count = 969</w:t>
+        <w:t xml:space="preserve"> count = </w:t>
+      </w:r>
+      <w:r>
+        <w:rPr>
+          <w:rFonts w:ascii="Roboto" w:hAnsi="Roboto"/>
+          <w:b/>
+          <w:bCs/>
+          <w:color w:val="FF0000"/>
+          <w:sz w:val="23"/>
+          <w:szCs w:val="23"/>
+          <w:shd w:val="clear" w:color="auto" w:fill="F8F8F8"/>
+        </w:rPr>
+        <w:t>469</w:t>
       </w:r>
     </w:p>
     <w:p>
@@ -2005,7 +2003,19 @@
           <w:szCs w:val="23"/>
           <w:shd w:val="clear" w:color="auto" w:fill="F8F8F8"/>
         </w:rPr>
-        <w:t xml:space="preserve">Male Very </w:t>
+        <w:t>Fem</w:t>
+      </w:r>
+      <w:r>
+        <w:rPr>
+          <w:rFonts w:ascii="Roboto" w:hAnsi="Roboto"/>
+          <w:b/>
+          <w:bCs/>
+          <w:color w:val="FF0000"/>
+          <w:sz w:val="23"/>
+          <w:szCs w:val="23"/>
+          <w:shd w:val="clear" w:color="auto" w:fill="F8F8F8"/>
+        </w:rPr>
+        <w:t xml:space="preserve">ale Very </w:t>
       </w:r>
       <w:proofErr w:type="gramStart"/>
       <w:r>
@@ -2031,43 +2041,43 @@
           <w:szCs w:val="23"/>
           <w:shd w:val="clear" w:color="auto" w:fill="F8F8F8"/>
         </w:rPr>
-        <w:t xml:space="preserve"> </w:t>
-      </w:r>
-      <w:r>
-        <w:rPr>
-          <w:rFonts w:ascii="Roboto" w:hAnsi="Roboto"/>
-          <w:b/>
-          <w:bCs/>
-          <w:color w:val="FF0000"/>
-          <w:sz w:val="23"/>
-          <w:szCs w:val="23"/>
-          <w:shd w:val="clear" w:color="auto" w:fill="F8F8F8"/>
-        </w:rPr>
-        <w:t>215</w:t>
-      </w:r>
-      <w:r>
-        <w:rPr>
-          <w:rFonts w:ascii="Roboto" w:hAnsi="Roboto"/>
-          <w:b/>
-          <w:bCs/>
-          <w:color w:val="FF0000"/>
-          <w:sz w:val="23"/>
-          <w:szCs w:val="23"/>
-          <w:shd w:val="clear" w:color="auto" w:fill="F8F8F8"/>
-        </w:rPr>
-        <w:t>/969 =0,</w:t>
-      </w:r>
-      <w:r>
-        <w:rPr>
-          <w:rFonts w:ascii="Roboto" w:hAnsi="Roboto"/>
-          <w:b/>
-          <w:bCs/>
-          <w:color w:val="FF0000"/>
-          <w:sz w:val="23"/>
-          <w:szCs w:val="23"/>
-          <w:shd w:val="clear" w:color="auto" w:fill="F8F8F8"/>
-        </w:rPr>
-        <w:t>22</w:t>
+        <w:t xml:space="preserve"> 215/</w:t>
+      </w:r>
+      <w:r>
+        <w:rPr>
+          <w:rFonts w:ascii="Roboto" w:hAnsi="Roboto"/>
+          <w:b/>
+          <w:bCs/>
+          <w:color w:val="FF0000"/>
+          <w:sz w:val="23"/>
+          <w:szCs w:val="23"/>
+          <w:shd w:val="clear" w:color="auto" w:fill="F8F8F8"/>
+        </w:rPr>
+        <w:t>469</w:t>
+      </w:r>
+      <w:r>
+        <w:rPr>
+          <w:rFonts w:ascii="Roboto" w:hAnsi="Roboto"/>
+          <w:b/>
+          <w:bCs/>
+          <w:color w:val="FF0000"/>
+          <w:sz w:val="23"/>
+          <w:szCs w:val="23"/>
+          <w:shd w:val="clear" w:color="auto" w:fill="F8F8F8"/>
+        </w:rPr>
+        <w:t xml:space="preserve"> =</w:t>
+      </w:r>
+      <w:r>
+        <w:rPr>
+          <w:rFonts w:ascii="Roboto" w:hAnsi="Roboto"/>
+          <w:b/>
+          <w:bCs/>
+          <w:color w:val="FF0000"/>
+          <w:sz w:val="23"/>
+          <w:szCs w:val="23"/>
+          <w:shd w:val="clear" w:color="auto" w:fill="F8F8F8"/>
+        </w:rPr>
+        <w:t>0,43</w:t>
       </w:r>
     </w:p>
     <w:p>
@@ -2118,27 +2128,7 @@
           <w:sz w:val="23"/>
           <w:szCs w:val="23"/>
         </w:rPr>
-        <w:t xml:space="preserve">Very happy and gender male </w:t>
-      </w:r>
-      <w:r>
-        <w:rPr>
-          <w:rFonts w:ascii="Roboto" w:eastAsia="Roboto" w:hAnsi="Roboto" w:cs="Roboto"/>
-          <w:b/>
-          <w:color w:val="FF0000"/>
-          <w:sz w:val="23"/>
-          <w:szCs w:val="23"/>
-        </w:rPr>
-        <w:t>situation</w:t>
-      </w:r>
-      <w:r>
-        <w:rPr>
-          <w:rFonts w:ascii="Roboto" w:eastAsia="Roboto" w:hAnsi="Roboto" w:cs="Roboto"/>
-          <w:b/>
-          <w:color w:val="FF0000"/>
-          <w:sz w:val="23"/>
-          <w:szCs w:val="23"/>
-        </w:rPr>
-        <w:t xml:space="preserve"> are dependent.</w:t>
+        <w:t>Very happy and gender male situation are dependent.</w:t>
       </w:r>
     </w:p>
     <w:p>
@@ -2188,16 +2178,7 @@
           <w:sz w:val="23"/>
           <w:szCs w:val="23"/>
         </w:rPr>
-        <w:t>The Triple Blood Test screens a pregnant woman and provides as estimated risk o</w:t>
-      </w:r>
-      <w:r>
-        <w:rPr>
-          <w:rFonts w:ascii="Roboto" w:eastAsia="Roboto" w:hAnsi="Roboto" w:cs="Roboto"/>
-          <w:color w:val="495057"/>
-          <w:sz w:val="23"/>
-          <w:szCs w:val="23"/>
-        </w:rPr>
-        <w:t>f her baby being born with the genetic disorder Down syndrome. A study of 5282 women aged 35 or over analyzed the Triple Blood Test to test its accuracy.</w:t>
+        <w:t>The Triple Blood Test screens a pregnant woman and provides as estimated risk of her baby being born with the genetic disorder Down syndrome. A study of 5282 women aged 35 or over analyzed the Triple Blood Test to test its accuracy.</w:t>
       </w:r>
     </w:p>
     <w:p>
@@ -2223,7 +2204,7 @@
     <w:tbl>
       <w:tblPr>
         <w:tblStyle w:val="a0"/>
-        <w:tblW w:w="9375" w:type="dxa"/>
+        <w:tblW w:w="9988" w:type="dxa"/>
         <w:jc w:val="center"/>
         <w:tblInd w:w="0" w:type="dxa"/>
         <w:tblBorders>
@@ -2238,19 +2219,19 @@
         <w:tblLook w:val="0600" w:firstRow="0" w:lastRow="0" w:firstColumn="0" w:lastColumn="0" w:noHBand="1" w:noVBand="1"/>
       </w:tblPr>
       <w:tblGrid>
-        <w:gridCol w:w="2430"/>
-        <w:gridCol w:w="2370"/>
-        <w:gridCol w:w="2310"/>
-        <w:gridCol w:w="2265"/>
+        <w:gridCol w:w="2589"/>
+        <w:gridCol w:w="2525"/>
+        <w:gridCol w:w="2461"/>
+        <w:gridCol w:w="2413"/>
       </w:tblGrid>
       <w:tr>
         <w:trPr>
-          <w:trHeight w:val="875"/>
+          <w:trHeight w:val="404"/>
           <w:jc w:val="center"/>
         </w:trPr>
         <w:tc>
           <w:tcPr>
-            <w:tcW w:w="2430" w:type="dxa"/>
+            <w:tcW w:w="2589" w:type="dxa"/>
             <w:tcBorders>
               <w:top w:val="dashed" w:sz="8" w:space="0" w:color="000000"/>
               <w:left w:val="dashed" w:sz="8" w:space="0" w:color="000000"/>
@@ -2292,7 +2273,7 @@
         </w:tc>
         <w:tc>
           <w:tcPr>
-            <w:tcW w:w="2370" w:type="dxa"/>
+            <w:tcW w:w="2525" w:type="dxa"/>
             <w:tcBorders>
               <w:top w:val="dashed" w:sz="8" w:space="0" w:color="000000"/>
               <w:left w:val="dashed" w:sz="8" w:space="0" w:color="000000"/>
@@ -2333,7 +2314,7 @@
         </w:tc>
         <w:tc>
           <w:tcPr>
-            <w:tcW w:w="2310" w:type="dxa"/>
+            <w:tcW w:w="2461" w:type="dxa"/>
             <w:tcBorders>
               <w:top w:val="dashed" w:sz="8" w:space="0" w:color="000000"/>
               <w:left w:val="dashed" w:sz="8" w:space="0" w:color="000000"/>
@@ -2374,7 +2355,7 @@
         </w:tc>
         <w:tc>
           <w:tcPr>
-            <w:tcW w:w="2265" w:type="dxa"/>
+            <w:tcW w:w="2413" w:type="dxa"/>
             <w:tcBorders>
               <w:top w:val="dashed" w:sz="8" w:space="0" w:color="000000"/>
               <w:left w:val="dashed" w:sz="8" w:space="0" w:color="000000"/>
@@ -2417,12 +2398,12 @@
       </w:tr>
       <w:tr>
         <w:trPr>
-          <w:trHeight w:val="875"/>
+          <w:trHeight w:val="404"/>
           <w:jc w:val="center"/>
         </w:trPr>
         <w:tc>
           <w:tcPr>
-            <w:tcW w:w="2430" w:type="dxa"/>
+            <w:tcW w:w="2589" w:type="dxa"/>
             <w:tcBorders>
               <w:top w:val="dashed" w:sz="8" w:space="0" w:color="000000"/>
               <w:left w:val="dashed" w:sz="8" w:space="0" w:color="000000"/>
@@ -2461,7 +2442,7 @@
         </w:tc>
         <w:tc>
           <w:tcPr>
-            <w:tcW w:w="2370" w:type="dxa"/>
+            <w:tcW w:w="2525" w:type="dxa"/>
             <w:tcBorders>
               <w:top w:val="dashed" w:sz="8" w:space="0" w:color="000000"/>
               <w:left w:val="dashed" w:sz="8" w:space="0" w:color="000000"/>
@@ -2500,7 +2481,7 @@
         </w:tc>
         <w:tc>
           <w:tcPr>
-            <w:tcW w:w="2310" w:type="dxa"/>
+            <w:tcW w:w="2461" w:type="dxa"/>
             <w:tcBorders>
               <w:top w:val="dashed" w:sz="8" w:space="0" w:color="000000"/>
               <w:left w:val="dashed" w:sz="8" w:space="0" w:color="000000"/>
@@ -2539,7 +2520,7 @@
         </w:tc>
         <w:tc>
           <w:tcPr>
-            <w:tcW w:w="2265" w:type="dxa"/>
+            <w:tcW w:w="2413" w:type="dxa"/>
             <w:tcBorders>
               <w:top w:val="dashed" w:sz="8" w:space="0" w:color="000000"/>
               <w:left w:val="dashed" w:sz="8" w:space="0" w:color="000000"/>
@@ -2582,12 +2563,12 @@
       </w:tr>
       <w:tr>
         <w:trPr>
-          <w:trHeight w:val="875"/>
+          <w:trHeight w:val="404"/>
           <w:jc w:val="center"/>
         </w:trPr>
         <w:tc>
           <w:tcPr>
-            <w:tcW w:w="2430" w:type="dxa"/>
+            <w:tcW w:w="2589" w:type="dxa"/>
             <w:tcBorders>
               <w:top w:val="dashed" w:sz="8" w:space="0" w:color="000000"/>
               <w:left w:val="dashed" w:sz="8" w:space="0" w:color="000000"/>
@@ -2644,7 +2625,7 @@
         </w:tc>
         <w:tc>
           <w:tcPr>
-            <w:tcW w:w="2370" w:type="dxa"/>
+            <w:tcW w:w="2525" w:type="dxa"/>
             <w:tcBorders>
               <w:top w:val="dashed" w:sz="8" w:space="0" w:color="000000"/>
               <w:left w:val="dashed" w:sz="8" w:space="0" w:color="000000"/>
@@ -2683,7 +2664,7 @@
         </w:tc>
         <w:tc>
           <w:tcPr>
-            <w:tcW w:w="2310" w:type="dxa"/>
+            <w:tcW w:w="2461" w:type="dxa"/>
             <w:tcBorders>
               <w:top w:val="dashed" w:sz="8" w:space="0" w:color="000000"/>
               <w:left w:val="dashed" w:sz="8" w:space="0" w:color="000000"/>
@@ -2722,7 +2703,7 @@
         </w:tc>
         <w:tc>
           <w:tcPr>
-            <w:tcW w:w="2265" w:type="dxa"/>
+            <w:tcW w:w="2413" w:type="dxa"/>
             <w:tcBorders>
               <w:top w:val="dashed" w:sz="8" w:space="0" w:color="000000"/>
               <w:left w:val="dashed" w:sz="8" w:space="0" w:color="000000"/>
@@ -2765,12 +2746,12 @@
       </w:tr>
       <w:tr>
         <w:trPr>
-          <w:trHeight w:val="875"/>
+          <w:trHeight w:val="404"/>
           <w:jc w:val="center"/>
         </w:trPr>
         <w:tc>
           <w:tcPr>
-            <w:tcW w:w="2430" w:type="dxa"/>
+            <w:tcW w:w="2589" w:type="dxa"/>
             <w:tcBorders>
               <w:top w:val="dashed" w:sz="8" w:space="0" w:color="000000"/>
               <w:left w:val="dashed" w:sz="8" w:space="0" w:color="000000"/>
@@ -2812,7 +2793,7 @@
         </w:tc>
         <w:tc>
           <w:tcPr>
-            <w:tcW w:w="2370" w:type="dxa"/>
+            <w:tcW w:w="2525" w:type="dxa"/>
             <w:tcBorders>
               <w:top w:val="dashed" w:sz="8" w:space="0" w:color="000000"/>
               <w:left w:val="dashed" w:sz="8" w:space="0" w:color="000000"/>
@@ -2854,7 +2835,7 @@
         </w:tc>
         <w:tc>
           <w:tcPr>
-            <w:tcW w:w="2310" w:type="dxa"/>
+            <w:tcW w:w="2461" w:type="dxa"/>
             <w:tcBorders>
               <w:top w:val="dashed" w:sz="8" w:space="0" w:color="000000"/>
               <w:left w:val="dashed" w:sz="8" w:space="0" w:color="000000"/>
@@ -2896,7 +2877,7 @@
         </w:tc>
         <w:tc>
           <w:tcPr>
-            <w:tcW w:w="2265" w:type="dxa"/>
+            <w:tcW w:w="2413" w:type="dxa"/>
             <w:tcBorders>
               <w:top w:val="dashed" w:sz="8" w:space="0" w:color="000000"/>
               <w:left w:val="dashed" w:sz="8" w:space="0" w:color="000000"/>
@@ -3018,37 +2999,7 @@
           <w:szCs w:val="23"/>
           <w:shd w:val="clear" w:color="auto" w:fill="F8F8F8"/>
         </w:rPr>
-        <w:t>D | NEG) = P(D</w:t>
-      </w:r>
-      <w:r>
-        <w:rPr>
-          <w:rFonts w:ascii="Roboto" w:hAnsi="Roboto"/>
-          <w:color w:val="1D1C1D"/>
-          <w:sz w:val="23"/>
-          <w:szCs w:val="23"/>
-          <w:shd w:val="clear" w:color="auto" w:fill="F8F8F8"/>
-        </w:rPr>
-        <w:t xml:space="preserve"> </w:t>
-      </w:r>
-      <w:r>
-        <w:rPr>
-          <w:rFonts w:ascii="Roboto" w:hAnsi="Roboto"/>
-          <w:color w:val="1D1C1D"/>
-          <w:sz w:val="23"/>
-          <w:szCs w:val="23"/>
-          <w:shd w:val="clear" w:color="auto" w:fill="F8F8F8"/>
-        </w:rPr>
-        <w:t>and NEG)/P(NEG)</w:t>
-      </w:r>
-      <w:r>
-        <w:rPr>
-          <w:rFonts w:ascii="Roboto" w:hAnsi="Roboto"/>
-          <w:color w:val="1D1C1D"/>
-          <w:sz w:val="23"/>
-          <w:szCs w:val="23"/>
-          <w:shd w:val="clear" w:color="auto" w:fill="F8F8F8"/>
-        </w:rPr>
-        <w:t xml:space="preserve">   </w:t>
+        <w:t xml:space="preserve">D | NEG) = P(D and NEG)/P(NEG)   </w:t>
       </w:r>
       <w:r>
         <w:rPr>
@@ -3157,67 +3108,7 @@
           <w:szCs w:val="23"/>
           <w:shd w:val="clear" w:color="auto" w:fill="F8F8F8"/>
         </w:rPr>
-        <w:t>NEG</w:t>
-      </w:r>
-      <w:r>
-        <w:rPr>
-          <w:rFonts w:ascii="Roboto" w:hAnsi="Roboto"/>
-          <w:color w:val="1D1C1D"/>
-          <w:sz w:val="23"/>
-          <w:szCs w:val="23"/>
-          <w:shd w:val="clear" w:color="auto" w:fill="F8F8F8"/>
-        </w:rPr>
-        <w:t xml:space="preserve"> | </w:t>
-      </w:r>
-      <w:r>
-        <w:rPr>
-          <w:rFonts w:ascii="Roboto" w:hAnsi="Roboto"/>
-          <w:color w:val="1D1C1D"/>
-          <w:sz w:val="23"/>
-          <w:szCs w:val="23"/>
-          <w:shd w:val="clear" w:color="auto" w:fill="F8F8F8"/>
-        </w:rPr>
-        <w:t>D</w:t>
-      </w:r>
-      <w:r>
-        <w:rPr>
-          <w:rFonts w:ascii="Roboto" w:hAnsi="Roboto"/>
-          <w:color w:val="1D1C1D"/>
-          <w:sz w:val="23"/>
-          <w:szCs w:val="23"/>
-          <w:shd w:val="clear" w:color="auto" w:fill="F8F8F8"/>
-        </w:rPr>
-        <w:t>) = P(D and NEG)/P(</w:t>
-      </w:r>
-      <w:r>
-        <w:rPr>
-          <w:rFonts w:ascii="Roboto" w:hAnsi="Roboto"/>
-          <w:color w:val="1D1C1D"/>
-          <w:sz w:val="23"/>
-          <w:szCs w:val="23"/>
-          <w:shd w:val="clear" w:color="auto" w:fill="F8F8F8"/>
-        </w:rPr>
-        <w:t>D</w:t>
-      </w:r>
-      <w:r>
-        <w:rPr>
-          <w:rFonts w:ascii="Roboto" w:hAnsi="Roboto"/>
-          <w:color w:val="1D1C1D"/>
-          <w:sz w:val="23"/>
-          <w:szCs w:val="23"/>
-          <w:shd w:val="clear" w:color="auto" w:fill="F8F8F8"/>
-        </w:rPr>
-        <w:t>)</w:t>
-      </w:r>
-      <w:r>
-        <w:rPr>
-          <w:rFonts w:ascii="Roboto" w:hAnsi="Roboto"/>
-          <w:color w:val="1D1C1D"/>
-          <w:sz w:val="23"/>
-          <w:szCs w:val="23"/>
-          <w:shd w:val="clear" w:color="auto" w:fill="F8F8F8"/>
-        </w:rPr>
-        <w:t xml:space="preserve">   </w:t>
+        <w:t xml:space="preserve">NEG | D) = P(D and NEG)/P(D)   </w:t>
       </w:r>
       <w:r>
         <w:rPr>
@@ -3289,16 +3180,7 @@
           <w:sz w:val="23"/>
           <w:szCs w:val="23"/>
         </w:rPr>
-        <w:t>m</w:t>
-      </w:r>
-      <w:r>
-        <w:rPr>
-          <w:rFonts w:ascii="Roboto" w:eastAsia="Roboto" w:hAnsi="Roboto" w:cs="Roboto"/>
-          <w:color w:val="495057"/>
-          <w:sz w:val="23"/>
-          <w:szCs w:val="23"/>
-        </w:rPr>
-        <w:t>ale</w:t>
+        <w:t>male</w:t>
       </w:r>
       <w:proofErr w:type="gramEnd"/>
       <w:r>
@@ -3328,7 +3210,7 @@
           <w:bCs/>
           <w:color w:val="FF0000"/>
         </w:rPr>
-        <w:t xml:space="preserve">Answer = Negative Male * Gender Male </w:t>
+        <w:t xml:space="preserve">Answer </w:t>
       </w:r>
     </w:p>
     <w:p>
@@ -3336,36 +3218,267 @@
         <w:spacing w:after="240"/>
         <w:rPr>
           <w:rFonts w:ascii="Roboto" w:hAnsi="Roboto"/>
-          <w:b/>
-          <w:bCs/>
-          <w:color w:val="FF0000"/>
-        </w:rPr>
-      </w:pPr>
-      <w:r>
-        <w:rPr>
-          <w:rFonts w:ascii="Roboto" w:hAnsi="Roboto"/>
-          <w:b/>
-          <w:bCs/>
-          <w:color w:val="FF0000"/>
-        </w:rPr>
-        <w:tab/>
-      </w:r>
-      <w:r>
-        <w:rPr>
-          <w:rFonts w:ascii="Roboto" w:hAnsi="Roboto"/>
-          <w:b/>
-          <w:bCs/>
-          <w:color w:val="FF0000"/>
-        </w:rPr>
-        <w:tab/>
-        <w:t xml:space="preserve">0,6*0,25 = 0,15  </w:t>
-      </w:r>
+          <w:lang w:val="en-US"/>
+        </w:rPr>
+      </w:pPr>
+      <w:r>
+        <w:rPr>
+          <w:rFonts w:ascii="Roboto" w:hAnsi="Roboto"/>
+          <w:lang w:val="en-US"/>
+        </w:rPr>
+        <w:t>P(</w:t>
+      </w:r>
+      <w:proofErr w:type="spellStart"/>
+      <w:r>
+        <w:rPr>
+          <w:rFonts w:ascii="Roboto" w:hAnsi="Roboto"/>
+          <w:lang w:val="en-US"/>
+        </w:rPr>
+        <w:t>Male|Negative</w:t>
+      </w:r>
+      <w:proofErr w:type="spellEnd"/>
+      <w:r>
+        <w:rPr>
+          <w:rFonts w:ascii="Roboto" w:hAnsi="Roboto"/>
+          <w:lang w:val="en-US"/>
+        </w:rPr>
+        <w:t>)</w:t>
+      </w:r>
+      <w:r>
+        <w:rPr>
+          <w:rFonts w:ascii="Roboto" w:hAnsi="Roboto"/>
+          <w:lang w:val="en-US"/>
+        </w:rPr>
+        <w:t xml:space="preserve"> = P(</w:t>
+      </w:r>
+      <w:proofErr w:type="spellStart"/>
+      <w:r>
+        <w:rPr>
+          <w:rFonts w:ascii="Roboto" w:hAnsi="Roboto"/>
+          <w:lang w:val="en-US"/>
+        </w:rPr>
+        <w:t>Negative|</w:t>
+      </w:r>
+      <w:proofErr w:type="gramStart"/>
+      <w:r>
+        <w:rPr>
+          <w:rFonts w:ascii="Roboto" w:hAnsi="Roboto"/>
+          <w:lang w:val="en-US"/>
+        </w:rPr>
+        <w:t>Male</w:t>
+      </w:r>
+      <w:proofErr w:type="spellEnd"/>
+      <w:r>
+        <w:rPr>
+          <w:rFonts w:ascii="Roboto" w:hAnsi="Roboto"/>
+          <w:lang w:val="en-US"/>
+        </w:rPr>
+        <w:t>)*</w:t>
+      </w:r>
+      <w:proofErr w:type="gramEnd"/>
+      <w:r>
+        <w:rPr>
+          <w:rFonts w:ascii="Roboto" w:hAnsi="Roboto"/>
+          <w:lang w:val="en-US"/>
+        </w:rPr>
+        <w:t>P(Male) / P(Negative)</w:t>
+      </w:r>
+    </w:p>
+    <w:p>
+      <w:pPr>
+        <w:spacing w:after="240"/>
+        <w:rPr>
+          <w:rFonts w:ascii="Roboto" w:hAnsi="Roboto"/>
+          <w:lang w:val="en-US"/>
+        </w:rPr>
+      </w:pPr>
+      <w:r>
+        <w:rPr>
+          <w:rFonts w:ascii="Roboto" w:hAnsi="Roboto"/>
+          <w:lang w:val="en-US"/>
+        </w:rPr>
+        <w:t>P(</w:t>
+      </w:r>
+      <w:proofErr w:type="spellStart"/>
+      <w:r>
+        <w:rPr>
+          <w:rFonts w:ascii="Roboto" w:hAnsi="Roboto"/>
+          <w:lang w:val="en-US"/>
+        </w:rPr>
+        <w:t>Negative|</w:t>
+      </w:r>
+      <w:proofErr w:type="gramStart"/>
+      <w:r>
+        <w:rPr>
+          <w:rFonts w:ascii="Roboto" w:hAnsi="Roboto"/>
+          <w:lang w:val="en-US"/>
+        </w:rPr>
+        <w:t>Male</w:t>
+      </w:r>
+      <w:proofErr w:type="spellEnd"/>
+      <w:r>
+        <w:rPr>
+          <w:rFonts w:ascii="Roboto" w:hAnsi="Roboto"/>
+          <w:lang w:val="en-US"/>
+        </w:rPr>
+        <w:t>)</w:t>
+      </w:r>
+      <w:r>
+        <w:rPr>
+          <w:rFonts w:ascii="Roboto" w:hAnsi="Roboto"/>
+          <w:lang w:val="en-US"/>
+        </w:rPr>
+        <w:t>=</w:t>
+      </w:r>
+      <w:proofErr w:type="gramEnd"/>
+      <w:r>
+        <w:rPr>
+          <w:rFonts w:ascii="Roboto" w:hAnsi="Roboto"/>
+          <w:lang w:val="en-US"/>
+        </w:rPr>
+        <w:t xml:space="preserve"> 0,6</w:t>
+      </w:r>
+    </w:p>
+    <w:p>
+      <w:pPr>
+        <w:spacing w:after="240"/>
+        <w:rPr>
+          <w:rFonts w:ascii="Roboto" w:hAnsi="Roboto"/>
+          <w:lang w:val="en-US"/>
+        </w:rPr>
+      </w:pPr>
+      <w:r>
+        <w:rPr>
+          <w:rFonts w:ascii="Roboto" w:hAnsi="Roboto"/>
+          <w:lang w:val="en-US"/>
+        </w:rPr>
+        <w:t>P(Male) = 5/20=0,25</w:t>
+      </w:r>
+    </w:p>
+    <w:p>
+      <w:pPr>
+        <w:spacing w:after="240"/>
+        <w:rPr>
+          <w:rFonts w:ascii="Roboto" w:hAnsi="Roboto"/>
+          <w:lang w:val="en-US"/>
+        </w:rPr>
+      </w:pPr>
+      <w:r>
+        <w:rPr>
+          <w:rFonts w:ascii="Roboto" w:hAnsi="Roboto"/>
+          <w:lang w:val="en-US"/>
+        </w:rPr>
+        <w:t>P(Female) =15/20= 0,75</w:t>
+      </w:r>
+    </w:p>
+    <w:p>
+      <w:pPr>
+        <w:spacing w:after="240"/>
+        <w:rPr>
+          <w:rFonts w:ascii="Roboto" w:hAnsi="Roboto"/>
+          <w:lang w:val="en-US"/>
+        </w:rPr>
+      </w:pPr>
+      <w:r>
+        <w:rPr>
+          <w:rFonts w:ascii="Roboto" w:hAnsi="Roboto"/>
+          <w:lang w:val="en-US"/>
+        </w:rPr>
+        <w:t>P(Negative) = 0,3*0,75+0,6*0,25 = 0,375</w:t>
+      </w:r>
+    </w:p>
+    <w:p>
+      <w:pPr>
+        <w:spacing w:after="240"/>
+        <w:rPr>
+          <w:rFonts w:ascii="Roboto" w:hAnsi="Roboto"/>
+          <w:b/>
+          <w:bCs/>
+          <w:color w:val="FF0000"/>
+          <w:lang w:val="en-US"/>
+        </w:rPr>
+      </w:pPr>
+      <w:r>
+        <w:rPr>
+          <w:rFonts w:ascii="Roboto" w:hAnsi="Roboto"/>
+          <w:b/>
+          <w:bCs/>
+          <w:color w:val="FF0000"/>
+          <w:lang w:val="en-US"/>
+        </w:rPr>
+        <w:t>P(</w:t>
+      </w:r>
+      <w:proofErr w:type="spellStart"/>
+      <w:r>
+        <w:rPr>
+          <w:rFonts w:ascii="Roboto" w:hAnsi="Roboto"/>
+          <w:b/>
+          <w:bCs/>
+          <w:color w:val="FF0000"/>
+          <w:lang w:val="en-US"/>
+        </w:rPr>
+        <w:t>Male|Negative</w:t>
+      </w:r>
+      <w:proofErr w:type="spellEnd"/>
+      <w:r>
+        <w:rPr>
+          <w:rFonts w:ascii="Roboto" w:hAnsi="Roboto"/>
+          <w:b/>
+          <w:bCs/>
+          <w:color w:val="FF0000"/>
+          <w:lang w:val="en-US"/>
+        </w:rPr>
+        <w:t>)</w:t>
+      </w:r>
+      <w:r>
+        <w:rPr>
+          <w:rFonts w:ascii="Roboto" w:hAnsi="Roboto"/>
+          <w:b/>
+          <w:bCs/>
+          <w:color w:val="FF0000"/>
+          <w:lang w:val="en-US"/>
+        </w:rPr>
+        <w:t xml:space="preserve"> = 0,6*0,25 / </w:t>
+      </w:r>
+      <w:proofErr w:type="gramStart"/>
+      <w:r>
+        <w:rPr>
+          <w:rFonts w:ascii="Roboto" w:hAnsi="Roboto"/>
+          <w:b/>
+          <w:bCs/>
+          <w:color w:val="FF0000"/>
+          <w:lang w:val="en-US"/>
+        </w:rPr>
+        <w:t>0,375  =</w:t>
+      </w:r>
+      <w:proofErr w:type="gramEnd"/>
+      <w:r>
+        <w:rPr>
+          <w:rFonts w:ascii="Roboto" w:hAnsi="Roboto"/>
+          <w:b/>
+          <w:bCs/>
+          <w:color w:val="FF0000"/>
+          <w:lang w:val="en-US"/>
+        </w:rPr>
+        <w:t>0,4</w:t>
+      </w:r>
+    </w:p>
+    <w:p>
+      <w:pPr>
+        <w:spacing w:after="240"/>
+        <w:rPr>
+          <w:rFonts w:ascii="Roboto" w:hAnsi="Roboto"/>
+          <w:b/>
+          <w:bCs/>
+          <w:color w:val="FF0000"/>
+        </w:rPr>
+      </w:pPr>
     </w:p>
     <w:sectPr>
       <w:headerReference w:type="default" r:id="rId7"/>
       <w:footerReference w:type="default" r:id="rId8"/>
       <w:pgSz w:w="12240" w:h="15840"/>
-      <w:pgMar w:top="1296" w:right="1440" w:bottom="1296" w:left="1440" w:header="720" w:footer="720" w:gutter="0"/>
+      <w:pgMar w:top="1296" w:right="1440" w:bottom="1296" w:left="1440" w:header="720" w:footer="0" w:gutter="0"/>
       <w:pgNumType w:start="1"/>
       <w:cols w:space="708"/>
     </w:sectPr>
@@ -3408,10 +3521,7 @@
       <w:fldChar w:fldCharType="begin"/>
     </w:r>
     <w:r>
-      <w:instrText>PAG</w:instrText>
-    </w:r>
-    <w:r>
-      <w:instrText>E</w:instrText>
+      <w:instrText>PAGE</w:instrText>
     </w:r>
     <w:r>
       <w:fldChar w:fldCharType="separate"/>
@@ -4455,6 +4565,50 @@
       <w:contextualSpacing/>
     </w:pPr>
   </w:style>
+  <w:style w:type="paragraph" w:styleId="stBilgi">
+    <w:name w:val="header"/>
+    <w:basedOn w:val="Normal"/>
+    <w:link w:val="stBilgiChar"/>
+    <w:uiPriority w:val="99"/>
+    <w:unhideWhenUsed/>
+    <w:rsid w:val="00A65D08"/>
+    <w:pPr>
+      <w:tabs>
+        <w:tab w:val="center" w:pos="4536"/>
+        <w:tab w:val="right" w:pos="9072"/>
+      </w:tabs>
+      <w:spacing w:line="240" w:lineRule="auto"/>
+    </w:pPr>
+  </w:style>
+  <w:style w:type="character" w:customStyle="1" w:styleId="stBilgiChar">
+    <w:name w:val="Üst Bilgi Char"/>
+    <w:basedOn w:val="VarsaylanParagrafYazTipi"/>
+    <w:link w:val="stBilgi"/>
+    <w:uiPriority w:val="99"/>
+    <w:rsid w:val="00A65D08"/>
+  </w:style>
+  <w:style w:type="paragraph" w:styleId="AltBilgi">
+    <w:name w:val="footer"/>
+    <w:basedOn w:val="Normal"/>
+    <w:link w:val="AltBilgiChar"/>
+    <w:uiPriority w:val="99"/>
+    <w:unhideWhenUsed/>
+    <w:rsid w:val="00A65D08"/>
+    <w:pPr>
+      <w:tabs>
+        <w:tab w:val="center" w:pos="4536"/>
+        <w:tab w:val="right" w:pos="9072"/>
+      </w:tabs>
+      <w:spacing w:line="240" w:lineRule="auto"/>
+    </w:pPr>
+  </w:style>
+  <w:style w:type="character" w:customStyle="1" w:styleId="AltBilgiChar">
+    <w:name w:val="Alt Bilgi Char"/>
+    <w:basedOn w:val="VarsaylanParagrafYazTipi"/>
+    <w:link w:val="AltBilgi"/>
+    <w:uiPriority w:val="99"/>
+    <w:rsid w:val="00A65D08"/>
+  </w:style>
 </w:styles>
 </file>
 
